--- a/ML/Blue Symphony.docx
+++ b/ML/Blue Symphony.docx
@@ -137,136 +137,608 @@
         </w:rPr>
         <w:t>戸惑う心が透き通ってく</w:t>
       </w:r>
+    </w:p>
+    <w:p>
+      <w:pPr>
+        <w:rPr>
+          <w:rFonts w:asciiTheme="minorEastAsia" w:hAnsiTheme="minorEastAsia"/>
+          <w:lang w:eastAsia="ja-JP"/>
+        </w:rPr>
+      </w:pPr>
+      <w:r>
+        <w:rPr>
+          <w:rFonts w:hint="eastAsia" w:asciiTheme="minorEastAsia" w:hAnsiTheme="minorEastAsia"/>
+          <w:lang w:eastAsia="ja-JP"/>
+        </w:rPr>
+        <w:t>踌躇的内心豁然开朗</w:t>
+      </w:r>
+    </w:p>
+    <w:p>
+      <w:pPr>
+        <w:rPr>
+          <w:rFonts w:asciiTheme="minorEastAsia" w:hAnsiTheme="minorEastAsia"/>
+          <w:lang w:eastAsia="ja-JP"/>
+        </w:rPr>
+      </w:pPr>
+      <w:r>
+        <w:rPr>
+          <w:rFonts w:hint="eastAsia" w:asciiTheme="minorEastAsia" w:hAnsiTheme="minorEastAsia"/>
+          <w:lang w:eastAsia="ja-JP"/>
+        </w:rPr>
+        <w:t>symphonyかさなりあう  今がその時だよ</w:t>
+      </w:r>
+    </w:p>
+    <w:p>
+      <w:pPr>
+        <w:rPr>
+          <w:rFonts w:asciiTheme="minorEastAsia" w:hAnsiTheme="minorEastAsia"/>
+          <w:lang w:eastAsia="ja-JP"/>
+        </w:rPr>
+      </w:pPr>
+      <w:r>
+        <w:rPr>
+          <w:rFonts w:hint="eastAsia" w:asciiTheme="minorEastAsia" w:hAnsiTheme="minorEastAsia"/>
+          <w:lang w:eastAsia="ja-JP"/>
+        </w:rPr>
+        <w:t>symphony重重交织 此刻正是时机</w:t>
+      </w:r>
+    </w:p>
+    <w:p>
+      <w:pPr>
+        <w:rPr>
+          <w:rFonts w:asciiTheme="minorEastAsia" w:hAnsiTheme="minorEastAsia"/>
+          <w:lang w:eastAsia="ja-JP"/>
+        </w:rPr>
+      </w:pPr>
+      <w:r>
+        <w:rPr>
+          <w:rFonts w:hint="eastAsia" w:asciiTheme="minorEastAsia" w:hAnsiTheme="minorEastAsia"/>
+          <w:lang w:eastAsia="ja-JP"/>
+        </w:rPr>
+        <w:t>さあ、顔をあげなくちゃダメさ</w:t>
+      </w:r>
+    </w:p>
+    <w:p>
+      <w:pPr>
+        <w:rPr>
+          <w:rFonts w:asciiTheme="minorEastAsia" w:hAnsiTheme="minorEastAsia"/>
+        </w:rPr>
+      </w:pPr>
+      <w:r>
+        <w:rPr>
+          <w:rFonts w:hint="eastAsia" w:asciiTheme="minorEastAsia" w:hAnsiTheme="minorEastAsia"/>
+        </w:rPr>
+        <w:t>来吧，不抬起头来可不行啊</w:t>
+      </w:r>
+    </w:p>
+    <w:p>
+      <w:pPr>
+        <w:rPr>
+          <w:rFonts w:asciiTheme="minorEastAsia" w:hAnsiTheme="minorEastAsia"/>
+          <w:lang w:eastAsia="ja-JP"/>
+        </w:rPr>
+      </w:pPr>
+      <w:r>
+        <w:rPr>
+          <w:rFonts w:hint="eastAsia" w:asciiTheme="minorEastAsia" w:hAnsiTheme="minorEastAsia"/>
+          <w:lang w:eastAsia="ja-JP"/>
+        </w:rPr>
+        <w:t>この声でどこまで飛ぼうか  果てしない夢</w:t>
+      </w:r>
+    </w:p>
+    <w:p>
+      <w:pPr>
+        <w:rPr>
+          <w:rFonts w:asciiTheme="minorEastAsia" w:hAnsiTheme="minorEastAsia"/>
+        </w:rPr>
+      </w:pPr>
+      <w:r>
+        <w:rPr>
+          <w:rFonts w:hint="eastAsia" w:asciiTheme="minorEastAsia" w:hAnsiTheme="minorEastAsia"/>
+        </w:rPr>
+        <w:t>这个声音究竟能传达到多远  在这无尽的梦想之下</w:t>
+      </w:r>
+    </w:p>
+    <w:p>
+      <w:pPr>
+        <w:rPr>
+          <w:rFonts w:asciiTheme="minorEastAsia" w:hAnsiTheme="minorEastAsia"/>
+          <w:lang w:eastAsia="ja-JP"/>
+        </w:rPr>
+      </w:pPr>
+      <w:r>
+        <w:rPr>
+          <w:rFonts w:hint="eastAsia" w:asciiTheme="minorEastAsia" w:hAnsiTheme="minorEastAsia"/>
+          <w:lang w:eastAsia="ja-JP"/>
+        </w:rPr>
+        <w:t>信じる翼  チカラをください</w:t>
+      </w:r>
+    </w:p>
+    <w:p>
+      <w:pPr>
+        <w:rPr>
+          <w:rFonts w:asciiTheme="minorEastAsia" w:hAnsiTheme="minorEastAsia"/>
+        </w:rPr>
+      </w:pPr>
+      <w:r>
+        <w:rPr>
+          <w:rFonts w:hint="eastAsia" w:asciiTheme="minorEastAsia" w:hAnsiTheme="minorEastAsia"/>
+        </w:rPr>
+        <w:t>我所深信的翅膀 请赐予我力量</w:t>
+      </w:r>
+    </w:p>
+    <w:p>
+      <w:pPr>
+        <w:rPr>
+          <w:rFonts w:asciiTheme="minorEastAsia" w:hAnsiTheme="minorEastAsia"/>
+          <w:lang w:eastAsia="ja-JP"/>
+        </w:rPr>
+      </w:pPr>
+      <w:r>
+        <w:rPr>
+          <w:rFonts w:hint="eastAsia" w:asciiTheme="minorEastAsia" w:hAnsiTheme="minorEastAsia"/>
+          <w:lang w:eastAsia="ja-JP"/>
+        </w:rPr>
+        <w:t>高く高く  祈る鼓動  羽ばたいて！わたし達の歌</w:t>
+      </w:r>
+    </w:p>
+    <w:p>
+      <w:pPr>
+        <w:rPr>
+          <w:rFonts w:asciiTheme="minorEastAsia" w:hAnsiTheme="minorEastAsia"/>
+        </w:rPr>
+      </w:pPr>
+      <w:r>
+        <w:rPr>
+          <w:rFonts w:hint="eastAsia" w:asciiTheme="minorEastAsia" w:hAnsiTheme="minorEastAsia"/>
+        </w:rPr>
+        <w:t>高耸入云的 鼓动的祈愿 展翅高飞吧！我们的歌</w:t>
+      </w:r>
+    </w:p>
+    <w:p>
+      <w:pPr>
+        <w:rPr>
+          <w:rFonts w:asciiTheme="minorEastAsia" w:hAnsiTheme="minorEastAsia"/>
+          <w:lang w:eastAsia="ja-JP"/>
+        </w:rPr>
+      </w:pPr>
+      <w:r>
+        <w:rPr>
+          <w:rFonts w:hint="eastAsia" w:asciiTheme="minorEastAsia" w:hAnsiTheme="minorEastAsia"/>
+          <w:lang w:eastAsia="ja-JP"/>
+        </w:rPr>
+        <w:t>確かな旋律が 雲を突き抜けていくの</w:t>
+      </w:r>
+    </w:p>
+    <w:p>
+      <w:pPr>
+        <w:rPr>
+          <w:rFonts w:asciiTheme="minorEastAsia" w:hAnsiTheme="minorEastAsia"/>
+        </w:rPr>
+      </w:pPr>
+      <w:r>
+        <w:rPr>
+          <w:rFonts w:hint="eastAsia" w:asciiTheme="minorEastAsia" w:hAnsiTheme="minorEastAsia"/>
+        </w:rPr>
+        <w:t>确切有力的旋律 穿云破雾突破天际</w:t>
+      </w:r>
+    </w:p>
+    <w:p>
+      <w:pPr>
+        <w:rPr>
+          <w:rFonts w:asciiTheme="minorEastAsia" w:hAnsiTheme="minorEastAsia"/>
+          <w:lang w:eastAsia="ja-JP"/>
+        </w:rPr>
+      </w:pPr>
+      <w:r>
+        <w:rPr>
+          <w:rFonts w:hint="eastAsia" w:asciiTheme="minorEastAsia" w:hAnsiTheme="minorEastAsia"/>
+          <w:lang w:eastAsia="ja-JP"/>
+        </w:rPr>
+        <w:t>青に染まる  音の行方  輝きだす歌が聴こえる</w:t>
+      </w:r>
+    </w:p>
+    <w:p>
+      <w:pPr>
+        <w:rPr>
+          <w:rFonts w:asciiTheme="minorEastAsia" w:hAnsiTheme="minorEastAsia"/>
+        </w:rPr>
+      </w:pPr>
+      <w:r>
+        <w:rPr>
+          <w:rFonts w:hint="eastAsia" w:asciiTheme="minorEastAsia" w:hAnsiTheme="minorEastAsia"/>
+        </w:rPr>
+        <w:t>那声音的去向 渐染上苍蓝 闪耀的歌声你可听见了吗？</w:t>
+      </w:r>
+    </w:p>
+    <w:p>
+      <w:pPr>
+        <w:rPr>
+          <w:rFonts w:asciiTheme="minorEastAsia" w:hAnsiTheme="minorEastAsia"/>
+          <w:lang w:eastAsia="ja-JP"/>
+        </w:rPr>
+      </w:pPr>
+      <w:r>
+        <w:rPr>
+          <w:rFonts w:hint="eastAsia" w:asciiTheme="minorEastAsia" w:hAnsiTheme="minorEastAsia"/>
+          <w:lang w:eastAsia="ja-JP"/>
+        </w:rPr>
+        <w:t>耳に触れたのは  アザヤカな風のエコー</w:t>
+      </w:r>
+    </w:p>
+    <w:p>
+      <w:pPr>
+        <w:rPr>
+          <w:rFonts w:asciiTheme="minorEastAsia" w:hAnsiTheme="minorEastAsia"/>
+        </w:rPr>
+      </w:pPr>
+      <w:r>
+        <w:rPr>
+          <w:rFonts w:hint="eastAsia" w:asciiTheme="minorEastAsia" w:hAnsiTheme="minorEastAsia"/>
+        </w:rPr>
+        <w:t>轻抚着双耳的 是</w:t>
+      </w:r>
+      <w:r>
+        <w:rPr>
+          <w:rFonts w:hint="eastAsia" w:asciiTheme="minorEastAsia" w:hAnsiTheme="minorEastAsia"/>
+          <w:lang w:val="en-US" w:eastAsia="zh-CN"/>
+        </w:rPr>
+        <w:t>生动</w:t>
+      </w:r>
+      <w:r>
+        <w:rPr>
+          <w:rFonts w:hint="eastAsia" w:asciiTheme="minorEastAsia" w:hAnsiTheme="minorEastAsia"/>
+        </w:rPr>
+        <w:t>的风之和韵</w:t>
+      </w:r>
+    </w:p>
+    <w:p>
+      <w:pPr>
+        <w:rPr>
+          <w:rFonts w:asciiTheme="minorEastAsia" w:hAnsiTheme="minorEastAsia"/>
+        </w:rPr>
+      </w:pPr>
+      <w:r>
+        <w:rPr>
+          <w:rFonts w:hint="eastAsia" w:asciiTheme="minorEastAsia" w:hAnsiTheme="minorEastAsia"/>
+        </w:rPr>
+        <w:t>あなたの空へと響かせて  Spread our wings</w:t>
+      </w:r>
+    </w:p>
+    <w:p>
+      <w:pPr>
+        <w:rPr>
+          <w:rFonts w:asciiTheme="minorEastAsia" w:hAnsiTheme="minorEastAsia"/>
+        </w:rPr>
+      </w:pPr>
+      <w:r>
+        <w:rPr>
+          <w:rFonts w:hint="eastAsia" w:asciiTheme="minorEastAsia" w:hAnsiTheme="minorEastAsia"/>
+        </w:rPr>
+        <w:t>朝着你所在的天空回荡 Spread our wings</w:t>
+      </w:r>
+    </w:p>
+    <w:p>
+      <w:pPr>
+        <w:rPr>
+          <w:rFonts w:asciiTheme="minorEastAsia" w:hAnsiTheme="minorEastAsia"/>
+        </w:rPr>
+      </w:pPr>
+      <w:r>
+        <w:rPr>
+          <w:rFonts w:hint="eastAsia" w:asciiTheme="minorEastAsia" w:hAnsiTheme="minorEastAsia"/>
+        </w:rPr>
+        <w:t>breath for us  感じるたび胸が熱くなって</w:t>
+      </w:r>
+    </w:p>
+    <w:p>
+      <w:pPr>
+        <w:rPr>
+          <w:rFonts w:asciiTheme="minorEastAsia" w:hAnsiTheme="minorEastAsia"/>
+        </w:rPr>
+      </w:pPr>
+      <w:r>
+        <w:rPr>
+          <w:rFonts w:hint="eastAsia" w:asciiTheme="minorEastAsia" w:hAnsiTheme="minorEastAsia"/>
+        </w:rPr>
+        <w:t>breath for us 每当感受内心便开始沸腾起来</w:t>
+      </w:r>
+    </w:p>
+    <w:p>
+      <w:pPr>
+        <w:rPr>
+          <w:rFonts w:asciiTheme="minorEastAsia" w:hAnsiTheme="minorEastAsia"/>
+          <w:lang w:eastAsia="ja-JP"/>
+        </w:rPr>
+      </w:pPr>
+      <w:r>
+        <w:rPr>
+          <w:rFonts w:hint="eastAsia" w:asciiTheme="minorEastAsia" w:hAnsiTheme="minorEastAsia"/>
+          <w:lang w:eastAsia="ja-JP"/>
+        </w:rPr>
+        <w:t>知らない自分になった気がした</w:t>
+      </w:r>
+    </w:p>
+    <w:p>
+      <w:pPr>
+        <w:rPr>
+          <w:rFonts w:asciiTheme="minorEastAsia" w:hAnsiTheme="minorEastAsia"/>
+        </w:rPr>
+      </w:pPr>
+      <w:r>
+        <w:rPr>
+          <w:rFonts w:hint="eastAsia" w:asciiTheme="minorEastAsia" w:hAnsiTheme="minorEastAsia"/>
+        </w:rPr>
+        <w:t>察觉到成为了未曾发现的自己</w:t>
+      </w:r>
+    </w:p>
+    <w:p>
+      <w:pPr>
+        <w:rPr>
+          <w:rFonts w:asciiTheme="minorEastAsia" w:hAnsiTheme="minorEastAsia"/>
+          <w:lang w:eastAsia="ja-JP"/>
+        </w:rPr>
+      </w:pPr>
+      <w:r>
+        <w:rPr>
+          <w:rFonts w:hint="eastAsia" w:asciiTheme="minorEastAsia" w:hAnsiTheme="minorEastAsia"/>
+          <w:lang w:eastAsia="ja-JP"/>
+        </w:rPr>
+        <w:t>だけど、気づいたから  ちゃんと、わかったから</w:t>
+      </w:r>
+    </w:p>
+    <w:p>
+      <w:pPr>
+        <w:rPr>
+          <w:rFonts w:asciiTheme="minorEastAsia" w:hAnsiTheme="minorEastAsia"/>
+        </w:rPr>
+      </w:pPr>
+      <w:r>
+        <w:rPr>
+          <w:rFonts w:hint="eastAsia" w:asciiTheme="minorEastAsia" w:hAnsiTheme="minorEastAsia"/>
+        </w:rPr>
+        <w:t>然而，正是因为意识到 正是因为清楚地明白这点</w:t>
+      </w:r>
+    </w:p>
+    <w:p>
+      <w:pPr>
+        <w:rPr>
+          <w:rFonts w:asciiTheme="minorEastAsia" w:hAnsiTheme="minorEastAsia"/>
+          <w:lang w:eastAsia="ja-JP"/>
+        </w:rPr>
+      </w:pPr>
+      <w:r>
+        <w:rPr>
+          <w:rFonts w:hint="eastAsia" w:asciiTheme="minorEastAsia" w:hAnsiTheme="minorEastAsia"/>
+          <w:lang w:eastAsia="ja-JP"/>
+        </w:rPr>
+        <w:t>そうだ…これは魔法なんかじゃない</w:t>
+      </w:r>
+    </w:p>
+    <w:p>
+      <w:pPr>
+        <w:rPr>
+          <w:rFonts w:asciiTheme="minorEastAsia" w:hAnsiTheme="minorEastAsia"/>
+        </w:rPr>
+      </w:pPr>
+      <w:r>
+        <w:rPr>
+          <w:rFonts w:hint="eastAsia" w:asciiTheme="minorEastAsia" w:hAnsiTheme="minorEastAsia"/>
+        </w:rPr>
+        <w:t>没错…这并不是什么所谓的魔法</w:t>
+      </w:r>
+    </w:p>
+    <w:p>
+      <w:pPr>
+        <w:rPr>
+          <w:rFonts w:asciiTheme="minorEastAsia" w:hAnsiTheme="minorEastAsia"/>
+          <w:lang w:eastAsia="ja-JP"/>
+        </w:rPr>
+      </w:pPr>
+      <w:r>
+        <w:rPr>
+          <w:rFonts w:hint="eastAsia" w:asciiTheme="minorEastAsia" w:hAnsiTheme="minorEastAsia"/>
+          <w:lang w:eastAsia="ja-JP"/>
+        </w:rPr>
+        <w:t>あなたから貰った全部を  可能性にしよう</w:t>
+      </w:r>
+    </w:p>
+    <w:p>
+      <w:pPr>
+        <w:rPr>
+          <w:rFonts w:asciiTheme="minorEastAsia" w:hAnsiTheme="minorEastAsia"/>
+        </w:rPr>
+      </w:pPr>
+      <w:r>
+        <w:rPr>
+          <w:rFonts w:hint="eastAsia" w:asciiTheme="minorEastAsia" w:hAnsiTheme="minorEastAsia"/>
+        </w:rPr>
+        <w:t>将你所赠与的全部 如数化为自己的可能性吧</w:t>
+      </w:r>
+    </w:p>
+    <w:p>
+      <w:pPr>
+        <w:rPr>
+          <w:rFonts w:asciiTheme="minorEastAsia" w:hAnsiTheme="minorEastAsia"/>
+          <w:lang w:eastAsia="ja-JP"/>
+        </w:rPr>
+      </w:pPr>
+      <w:r>
+        <w:rPr>
+          <w:rFonts w:hint="eastAsia" w:asciiTheme="minorEastAsia" w:hAnsiTheme="minorEastAsia"/>
+          <w:lang w:eastAsia="ja-JP"/>
+        </w:rPr>
+        <w:t>負けない翼  証明するの</w:t>
+      </w:r>
+    </w:p>
+    <w:p>
+      <w:pPr>
+        <w:rPr>
+          <w:rFonts w:asciiTheme="minorEastAsia" w:hAnsiTheme="minorEastAsia"/>
+          <w:lang w:eastAsia="ja-JP"/>
+        </w:rPr>
+      </w:pPr>
+      <w:r>
+        <w:rPr>
+          <w:rFonts w:hint="eastAsia" w:asciiTheme="minorEastAsia" w:hAnsiTheme="minorEastAsia"/>
+          <w:lang w:eastAsia="ja-JP"/>
+        </w:rPr>
+        <w:t>那不败之翼 就用此来证明</w:t>
+      </w:r>
+    </w:p>
+    <w:p>
+      <w:pPr>
+        <w:rPr>
+          <w:rFonts w:asciiTheme="minorEastAsia" w:hAnsiTheme="minorEastAsia"/>
+          <w:lang w:eastAsia="ja-JP"/>
+        </w:rPr>
+      </w:pPr>
+      <w:r>
+        <w:rPr>
+          <w:rFonts w:hint="eastAsia" w:asciiTheme="minorEastAsia" w:hAnsiTheme="minorEastAsia"/>
+          <w:lang w:eastAsia="ja-JP"/>
+        </w:rPr>
+        <w:t>遠く遠く  響き渡れ  強さと儚さの狭間で</w:t>
+      </w:r>
+    </w:p>
+    <w:p>
+      <w:pPr>
+        <w:rPr>
+          <w:rFonts w:asciiTheme="minorEastAsia" w:hAnsiTheme="minorEastAsia"/>
+        </w:rPr>
+      </w:pPr>
+      <w:r>
+        <w:rPr>
+          <w:rFonts w:hint="eastAsia" w:asciiTheme="minorEastAsia" w:hAnsiTheme="minorEastAsia"/>
+        </w:rPr>
+        <w:t>辽远迢遥的 回响荡彻于 强大和虚幻的狭缝之间</w:t>
+      </w:r>
+    </w:p>
+    <w:p>
+      <w:pPr>
+        <w:rPr>
+          <w:rFonts w:asciiTheme="minorEastAsia" w:hAnsiTheme="minorEastAsia"/>
+          <w:lang w:eastAsia="ja-JP"/>
+        </w:rPr>
+      </w:pPr>
+      <w:r>
+        <w:rPr>
+          <w:rFonts w:hint="eastAsia" w:asciiTheme="minorEastAsia" w:hAnsiTheme="minorEastAsia"/>
+          <w:lang w:eastAsia="ja-JP"/>
+        </w:rPr>
+        <w:t>自由の旋律が  わたし達の今日と呼べる</w:t>
+      </w:r>
+    </w:p>
+    <w:p>
+      <w:pPr>
+        <w:rPr>
+          <w:rFonts w:asciiTheme="minorEastAsia" w:hAnsiTheme="minorEastAsia"/>
+        </w:rPr>
+      </w:pPr>
+      <w:r>
+        <w:rPr>
+          <w:rFonts w:hint="eastAsia" w:asciiTheme="minorEastAsia" w:hAnsiTheme="minorEastAsia"/>
+        </w:rPr>
+        <w:t>自由的旋律 正是我们所呼唤的今日</w:t>
+      </w:r>
+    </w:p>
+    <w:p>
+      <w:pPr>
+        <w:rPr>
+          <w:rFonts w:asciiTheme="minorEastAsia" w:hAnsiTheme="minorEastAsia"/>
+          <w:lang w:eastAsia="ja-JP"/>
+        </w:rPr>
+      </w:pPr>
+      <w:r>
+        <w:rPr>
+          <w:rFonts w:hint="eastAsia" w:asciiTheme="minorEastAsia" w:hAnsiTheme="minorEastAsia"/>
+          <w:lang w:eastAsia="ja-JP"/>
+        </w:rPr>
+        <w:t>叫ぶように  撫でるように  羽ばたきだす歌が聴こえる</w:t>
+      </w:r>
+    </w:p>
+    <w:p>
+      <w:pPr>
+        <w:rPr>
+          <w:rFonts w:asciiTheme="minorEastAsia" w:hAnsiTheme="minorEastAsia"/>
+        </w:rPr>
+      </w:pPr>
+      <w:r>
+        <w:rPr>
+          <w:rFonts w:hint="eastAsia" w:asciiTheme="minorEastAsia" w:hAnsiTheme="minorEastAsia"/>
+        </w:rPr>
+        <w:t>如呐喊般 如</w:t>
+      </w:r>
+      <w:r>
+        <w:rPr>
+          <w:rFonts w:hint="eastAsia" w:asciiTheme="minorEastAsia" w:hAnsiTheme="minorEastAsia"/>
+          <w:lang w:val="en-US" w:eastAsia="zh-CN"/>
+        </w:rPr>
+        <w:t>轻抚</w:t>
+      </w:r>
       <w:bookmarkStart w:id="0" w:name="_GoBack"/>
       <w:bookmarkEnd w:id="0"/>
-    </w:p>
-    <w:p>
-      <w:pPr>
-        <w:rPr>
-          <w:rFonts w:asciiTheme="minorEastAsia" w:hAnsiTheme="minorEastAsia"/>
-          <w:lang w:eastAsia="ja-JP"/>
-        </w:rPr>
-      </w:pPr>
-      <w:r>
-        <w:rPr>
-          <w:rFonts w:hint="eastAsia" w:asciiTheme="minorEastAsia" w:hAnsiTheme="minorEastAsia"/>
-          <w:lang w:eastAsia="ja-JP"/>
-        </w:rPr>
-        <w:t>踌躇的内心豁然开朗</w:t>
-      </w:r>
-    </w:p>
-    <w:p>
-      <w:pPr>
-        <w:rPr>
-          <w:rFonts w:asciiTheme="minorEastAsia" w:hAnsiTheme="minorEastAsia"/>
-          <w:lang w:eastAsia="ja-JP"/>
-        </w:rPr>
-      </w:pPr>
-      <w:r>
-        <w:rPr>
-          <w:rFonts w:hint="eastAsia" w:asciiTheme="minorEastAsia" w:hAnsiTheme="minorEastAsia"/>
-          <w:lang w:eastAsia="ja-JP"/>
-        </w:rPr>
-        <w:t>symphonyかさなりあう  今がその時だよ</w:t>
-      </w:r>
-    </w:p>
-    <w:p>
-      <w:pPr>
-        <w:rPr>
-          <w:rFonts w:asciiTheme="minorEastAsia" w:hAnsiTheme="minorEastAsia"/>
-          <w:lang w:eastAsia="ja-JP"/>
-        </w:rPr>
-      </w:pPr>
-      <w:r>
-        <w:rPr>
-          <w:rFonts w:hint="eastAsia" w:asciiTheme="minorEastAsia" w:hAnsiTheme="minorEastAsia"/>
-          <w:lang w:eastAsia="ja-JP"/>
-        </w:rPr>
-        <w:t>symphony重重交织 此刻正是时机</w:t>
-      </w:r>
-    </w:p>
-    <w:p>
-      <w:pPr>
-        <w:rPr>
-          <w:rFonts w:asciiTheme="minorEastAsia" w:hAnsiTheme="minorEastAsia"/>
-          <w:lang w:eastAsia="ja-JP"/>
-        </w:rPr>
-      </w:pPr>
-      <w:r>
-        <w:rPr>
-          <w:rFonts w:hint="eastAsia" w:asciiTheme="minorEastAsia" w:hAnsiTheme="minorEastAsia"/>
-          <w:lang w:eastAsia="ja-JP"/>
-        </w:rPr>
-        <w:t>さあ、顔をあげなくちゃダメさ</w:t>
-      </w:r>
-    </w:p>
-    <w:p>
-      <w:pPr>
-        <w:rPr>
-          <w:rFonts w:asciiTheme="minorEastAsia" w:hAnsiTheme="minorEastAsia"/>
-        </w:rPr>
-      </w:pPr>
-      <w:r>
-        <w:rPr>
-          <w:rFonts w:hint="eastAsia" w:asciiTheme="minorEastAsia" w:hAnsiTheme="minorEastAsia"/>
-        </w:rPr>
-        <w:t>来吧，不抬起头来可不行啊</w:t>
-      </w:r>
-    </w:p>
-    <w:p>
-      <w:pPr>
-        <w:rPr>
-          <w:rFonts w:asciiTheme="minorEastAsia" w:hAnsiTheme="minorEastAsia"/>
-          <w:lang w:eastAsia="ja-JP"/>
-        </w:rPr>
-      </w:pPr>
-      <w:r>
-        <w:rPr>
-          <w:rFonts w:hint="eastAsia" w:asciiTheme="minorEastAsia" w:hAnsiTheme="minorEastAsia"/>
-          <w:lang w:eastAsia="ja-JP"/>
-        </w:rPr>
-        <w:t>この声でどこまで飛ぼうか  果てしない夢</w:t>
-      </w:r>
-    </w:p>
-    <w:p>
-      <w:pPr>
-        <w:rPr>
-          <w:rFonts w:asciiTheme="minorEastAsia" w:hAnsiTheme="minorEastAsia"/>
-        </w:rPr>
-      </w:pPr>
-      <w:r>
-        <w:rPr>
-          <w:rFonts w:hint="eastAsia" w:asciiTheme="minorEastAsia" w:hAnsiTheme="minorEastAsia"/>
-        </w:rPr>
-        <w:t>这个声音究竟能传达到多远  在这无尽的梦想之下</w:t>
-      </w:r>
-    </w:p>
-    <w:p>
-      <w:pPr>
-        <w:rPr>
-          <w:rFonts w:asciiTheme="minorEastAsia" w:hAnsiTheme="minorEastAsia"/>
-          <w:lang w:eastAsia="ja-JP"/>
-        </w:rPr>
-      </w:pPr>
-      <w:r>
-        <w:rPr>
-          <w:rFonts w:hint="eastAsia" w:asciiTheme="minorEastAsia" w:hAnsiTheme="minorEastAsia"/>
-          <w:lang w:eastAsia="ja-JP"/>
-        </w:rPr>
-        <w:t>信じる翼  チカラをください</w:t>
-      </w:r>
-    </w:p>
-    <w:p>
-      <w:pPr>
-        <w:rPr>
-          <w:rFonts w:asciiTheme="minorEastAsia" w:hAnsiTheme="minorEastAsia"/>
-        </w:rPr>
-      </w:pPr>
-      <w:r>
-        <w:rPr>
-          <w:rFonts w:hint="eastAsia" w:asciiTheme="minorEastAsia" w:hAnsiTheme="minorEastAsia"/>
-        </w:rPr>
-        <w:t>我所深信的翅膀 请赐予我力量</w:t>
+      <w:r>
+        <w:rPr>
+          <w:rFonts w:hint="eastAsia" w:asciiTheme="minorEastAsia" w:hAnsiTheme="minorEastAsia"/>
+        </w:rPr>
+        <w:t>般 展翅飞翔的歌声你可听见了吗？</w:t>
+      </w:r>
+    </w:p>
+    <w:p>
+      <w:pPr>
+        <w:rPr>
+          <w:rFonts w:asciiTheme="minorEastAsia" w:hAnsiTheme="minorEastAsia"/>
+          <w:lang w:eastAsia="ja-JP"/>
+        </w:rPr>
+      </w:pPr>
+      <w:r>
+        <w:rPr>
+          <w:rFonts w:hint="eastAsia" w:asciiTheme="minorEastAsia" w:hAnsiTheme="minorEastAsia"/>
+          <w:lang w:eastAsia="ja-JP"/>
+        </w:rPr>
+        <w:t>クリアな心で  共鳴しあう世界</w:t>
+      </w:r>
+    </w:p>
+    <w:p>
+      <w:pPr>
+        <w:rPr>
+          <w:rFonts w:asciiTheme="minorEastAsia" w:hAnsiTheme="minorEastAsia"/>
+        </w:rPr>
+      </w:pPr>
+      <w:r>
+        <w:rPr>
+          <w:rFonts w:hint="eastAsia" w:asciiTheme="minorEastAsia" w:hAnsiTheme="minorEastAsia"/>
+        </w:rPr>
+        <w:t>与清澈之心所 引起共鸣的世界</w:t>
+      </w:r>
+    </w:p>
+    <w:p>
+      <w:pPr>
+        <w:rPr>
+          <w:rFonts w:asciiTheme="minorEastAsia" w:hAnsiTheme="minorEastAsia"/>
+          <w:lang w:eastAsia="ja-JP"/>
+        </w:rPr>
+      </w:pPr>
+      <w:r>
+        <w:rPr>
+          <w:rFonts w:hint="eastAsia" w:asciiTheme="minorEastAsia" w:hAnsiTheme="minorEastAsia"/>
+          <w:lang w:eastAsia="ja-JP"/>
+        </w:rPr>
+        <w:t>どこまでも続く  五線譜の軌跡</w:t>
+      </w:r>
+    </w:p>
+    <w:p>
+      <w:pPr>
+        <w:rPr>
+          <w:rFonts w:asciiTheme="minorEastAsia" w:hAnsiTheme="minorEastAsia"/>
+        </w:rPr>
+      </w:pPr>
+      <w:r>
+        <w:rPr>
+          <w:rFonts w:hint="eastAsia" w:asciiTheme="minorEastAsia" w:hAnsiTheme="minorEastAsia"/>
+        </w:rPr>
+        <w:t>无论何处也延续的 五线谱的轨迹</w:t>
       </w:r>
     </w:p>
     <w:p>
@@ -294,22 +766,22 @@
         <w:rPr>
           <w:rFonts w:hint="eastAsia" w:asciiTheme="minorEastAsia" w:hAnsiTheme="minorEastAsia"/>
         </w:rPr>
-        <w:t>高耸入云的 鼓动的祈愿 展翅高飞吧！我们的歌</w:t>
-      </w:r>
-    </w:p>
-    <w:p>
-      <w:pPr>
-        <w:rPr>
-          <w:rFonts w:asciiTheme="minorEastAsia" w:hAnsiTheme="minorEastAsia"/>
-          <w:lang w:eastAsia="ja-JP"/>
-        </w:rPr>
-      </w:pPr>
-      <w:r>
-        <w:rPr>
-          <w:rFonts w:hint="eastAsia" w:asciiTheme="minorEastAsia" w:hAnsiTheme="minorEastAsia"/>
-          <w:lang w:eastAsia="ja-JP"/>
-        </w:rPr>
-        <w:t>確かな旋律が 雲を突き抜けていくの</w:t>
+        <w:t>高耸入云的 鼓动的祈愿展翅高飞吧！我们的歌</w:t>
+      </w:r>
+    </w:p>
+    <w:p>
+      <w:pPr>
+        <w:rPr>
+          <w:rFonts w:asciiTheme="minorEastAsia" w:hAnsiTheme="minorEastAsia"/>
+          <w:lang w:eastAsia="ja-JP"/>
+        </w:rPr>
+      </w:pPr>
+      <w:r>
+        <w:rPr>
+          <w:rFonts w:hint="eastAsia" w:asciiTheme="minorEastAsia" w:hAnsiTheme="minorEastAsia"/>
+          <w:lang w:eastAsia="ja-JP"/>
+        </w:rPr>
+        <w:t>確かな旋律が  雲を突き抜けていくの</w:t>
       </w:r>
     </w:p>
     <w:p>
@@ -337,7 +809,7 @@
           <w:rFonts w:hint="eastAsia" w:asciiTheme="minorEastAsia" w:hAnsiTheme="minorEastAsia"/>
           <w:lang w:eastAsia="ja-JP"/>
         </w:rPr>
-        <w:t>青に染まる  音の行方  輝きだす歌が聴こえる</w:t>
+        <w:t>青い染まる  音の行方  輝きだす歌が聴こえる</w:t>
       </w:r>
     </w:p>
     <w:p>
@@ -378,453 +850,20 @@
         <w:rPr>
           <w:rFonts w:hint="eastAsia" w:asciiTheme="minorEastAsia" w:hAnsiTheme="minorEastAsia"/>
         </w:rPr>
-        <w:t>轻抚着双耳的 是耀眼的风之和韵</w:t>
-      </w:r>
-    </w:p>
-    <w:p>
-      <w:pPr>
-        <w:rPr>
-          <w:rFonts w:asciiTheme="minorEastAsia" w:hAnsiTheme="minorEastAsia"/>
-        </w:rPr>
-      </w:pPr>
-      <w:r>
-        <w:rPr>
-          <w:rFonts w:hint="eastAsia" w:asciiTheme="minorEastAsia" w:hAnsiTheme="minorEastAsia"/>
-        </w:rPr>
-        <w:t>あなたの空へと響かせて  Spread our wings</w:t>
-      </w:r>
-    </w:p>
-    <w:p>
-      <w:pPr>
-        <w:rPr>
-          <w:rFonts w:asciiTheme="minorEastAsia" w:hAnsiTheme="minorEastAsia"/>
-        </w:rPr>
-      </w:pPr>
-      <w:r>
-        <w:rPr>
-          <w:rFonts w:hint="eastAsia" w:asciiTheme="minorEastAsia" w:hAnsiTheme="minorEastAsia"/>
-        </w:rPr>
-        <w:t>朝着你所在的天空回荡 Spread our wings</w:t>
-      </w:r>
-    </w:p>
-    <w:p>
-      <w:pPr>
-        <w:rPr>
-          <w:rFonts w:asciiTheme="minorEastAsia" w:hAnsiTheme="minorEastAsia"/>
-        </w:rPr>
-      </w:pPr>
-      <w:r>
-        <w:rPr>
-          <w:rFonts w:hint="eastAsia" w:asciiTheme="minorEastAsia" w:hAnsiTheme="minorEastAsia"/>
-        </w:rPr>
-        <w:t>breath for us  感じるたび胸が熱くなって</w:t>
-      </w:r>
-    </w:p>
-    <w:p>
-      <w:pPr>
-        <w:rPr>
-          <w:rFonts w:asciiTheme="minorEastAsia" w:hAnsiTheme="minorEastAsia"/>
-        </w:rPr>
-      </w:pPr>
-      <w:r>
-        <w:rPr>
-          <w:rFonts w:hint="eastAsia" w:asciiTheme="minorEastAsia" w:hAnsiTheme="minorEastAsia"/>
-        </w:rPr>
-        <w:t>breath for us 每当感受内心便开始沸腾起来</w:t>
-      </w:r>
-    </w:p>
-    <w:p>
-      <w:pPr>
-        <w:rPr>
-          <w:rFonts w:asciiTheme="minorEastAsia" w:hAnsiTheme="minorEastAsia"/>
-          <w:lang w:eastAsia="ja-JP"/>
-        </w:rPr>
-      </w:pPr>
-      <w:r>
-        <w:rPr>
-          <w:rFonts w:hint="eastAsia" w:asciiTheme="minorEastAsia" w:hAnsiTheme="minorEastAsia"/>
-          <w:lang w:eastAsia="ja-JP"/>
-        </w:rPr>
-        <w:t>知らない自分になった気がした</w:t>
-      </w:r>
-    </w:p>
-    <w:p>
-      <w:pPr>
-        <w:rPr>
-          <w:rFonts w:asciiTheme="minorEastAsia" w:hAnsiTheme="minorEastAsia"/>
-        </w:rPr>
-      </w:pPr>
-      <w:r>
-        <w:rPr>
-          <w:rFonts w:hint="eastAsia" w:asciiTheme="minorEastAsia" w:hAnsiTheme="minorEastAsia"/>
-        </w:rPr>
-        <w:t>察觉到成为了未曾发现的自己</w:t>
-      </w:r>
-    </w:p>
-    <w:p>
-      <w:pPr>
-        <w:rPr>
-          <w:rFonts w:asciiTheme="minorEastAsia" w:hAnsiTheme="minorEastAsia"/>
-          <w:lang w:eastAsia="ja-JP"/>
-        </w:rPr>
-      </w:pPr>
-      <w:r>
-        <w:rPr>
-          <w:rFonts w:hint="eastAsia" w:asciiTheme="minorEastAsia" w:hAnsiTheme="minorEastAsia"/>
-          <w:lang w:eastAsia="ja-JP"/>
-        </w:rPr>
-        <w:t>だけど、気づいたから  ちゃんと、わかったから</w:t>
-      </w:r>
-    </w:p>
-    <w:p>
-      <w:pPr>
-        <w:rPr>
-          <w:rFonts w:asciiTheme="minorEastAsia" w:hAnsiTheme="minorEastAsia"/>
-        </w:rPr>
-      </w:pPr>
-      <w:r>
-        <w:rPr>
-          <w:rFonts w:hint="eastAsia" w:asciiTheme="minorEastAsia" w:hAnsiTheme="minorEastAsia"/>
-        </w:rPr>
-        <w:t>然而，正是因为意识到 正是因为清楚地明白这点</w:t>
-      </w:r>
-    </w:p>
-    <w:p>
-      <w:pPr>
-        <w:rPr>
-          <w:rFonts w:asciiTheme="minorEastAsia" w:hAnsiTheme="minorEastAsia"/>
-          <w:lang w:eastAsia="ja-JP"/>
-        </w:rPr>
-      </w:pPr>
-      <w:r>
-        <w:rPr>
-          <w:rFonts w:hint="eastAsia" w:asciiTheme="minorEastAsia" w:hAnsiTheme="minorEastAsia"/>
-          <w:lang w:eastAsia="ja-JP"/>
-        </w:rPr>
-        <w:t>そうだ…これは魔法なんかじゃない</w:t>
-      </w:r>
-    </w:p>
-    <w:p>
-      <w:pPr>
-        <w:rPr>
-          <w:rFonts w:asciiTheme="minorEastAsia" w:hAnsiTheme="minorEastAsia"/>
-        </w:rPr>
-      </w:pPr>
-      <w:r>
-        <w:rPr>
-          <w:rFonts w:hint="eastAsia" w:asciiTheme="minorEastAsia" w:hAnsiTheme="minorEastAsia"/>
-        </w:rPr>
-        <w:t>没错…这并不是什么所谓的魔法</w:t>
-      </w:r>
-    </w:p>
-    <w:p>
-      <w:pPr>
-        <w:rPr>
-          <w:rFonts w:asciiTheme="minorEastAsia" w:hAnsiTheme="minorEastAsia"/>
-          <w:lang w:eastAsia="ja-JP"/>
-        </w:rPr>
-      </w:pPr>
-      <w:r>
-        <w:rPr>
-          <w:rFonts w:hint="eastAsia" w:asciiTheme="minorEastAsia" w:hAnsiTheme="minorEastAsia"/>
-          <w:lang w:eastAsia="ja-JP"/>
-        </w:rPr>
-        <w:t>あなたから貰った全部を  可能性にしよう</w:t>
-      </w:r>
-    </w:p>
-    <w:p>
-      <w:pPr>
-        <w:rPr>
-          <w:rFonts w:asciiTheme="minorEastAsia" w:hAnsiTheme="minorEastAsia"/>
-        </w:rPr>
-      </w:pPr>
-      <w:r>
-        <w:rPr>
-          <w:rFonts w:hint="eastAsia" w:asciiTheme="minorEastAsia" w:hAnsiTheme="minorEastAsia"/>
-        </w:rPr>
-        <w:t>将你所赠与的全部 如数化为自己的可能性吧</w:t>
-      </w:r>
-    </w:p>
-    <w:p>
-      <w:pPr>
-        <w:rPr>
-          <w:rFonts w:asciiTheme="minorEastAsia" w:hAnsiTheme="minorEastAsia"/>
-          <w:lang w:eastAsia="ja-JP"/>
-        </w:rPr>
-      </w:pPr>
-      <w:r>
-        <w:rPr>
-          <w:rFonts w:hint="eastAsia" w:asciiTheme="minorEastAsia" w:hAnsiTheme="minorEastAsia"/>
-          <w:lang w:eastAsia="ja-JP"/>
-        </w:rPr>
-        <w:t>負けない翼  証明するの</w:t>
-      </w:r>
-    </w:p>
-    <w:p>
-      <w:pPr>
-        <w:rPr>
-          <w:rFonts w:asciiTheme="minorEastAsia" w:hAnsiTheme="minorEastAsia"/>
-          <w:lang w:eastAsia="ja-JP"/>
-        </w:rPr>
-      </w:pPr>
-      <w:r>
-        <w:rPr>
-          <w:rFonts w:hint="eastAsia" w:asciiTheme="minorEastAsia" w:hAnsiTheme="minorEastAsia"/>
-          <w:lang w:eastAsia="ja-JP"/>
-        </w:rPr>
-        <w:t>那不败之翼 就用此来证明</w:t>
-      </w:r>
-    </w:p>
-    <w:p>
-      <w:pPr>
-        <w:rPr>
-          <w:rFonts w:asciiTheme="minorEastAsia" w:hAnsiTheme="minorEastAsia"/>
-          <w:lang w:eastAsia="ja-JP"/>
-        </w:rPr>
-      </w:pPr>
-      <w:r>
-        <w:rPr>
-          <w:rFonts w:hint="eastAsia" w:asciiTheme="minorEastAsia" w:hAnsiTheme="minorEastAsia"/>
-          <w:lang w:eastAsia="ja-JP"/>
-        </w:rPr>
-        <w:t>遠く遠く  響き渡れ  強さと儚さの狭間で</w:t>
-      </w:r>
-    </w:p>
-    <w:p>
-      <w:pPr>
-        <w:rPr>
-          <w:rFonts w:asciiTheme="minorEastAsia" w:hAnsiTheme="minorEastAsia"/>
-        </w:rPr>
-      </w:pPr>
-      <w:r>
-        <w:rPr>
-          <w:rFonts w:hint="eastAsia" w:asciiTheme="minorEastAsia" w:hAnsiTheme="minorEastAsia"/>
-        </w:rPr>
-        <w:t>辽远迢遥的 回响荡彻于 强大和虚幻的狭缝之间</w:t>
-      </w:r>
-    </w:p>
-    <w:p>
-      <w:pPr>
-        <w:rPr>
-          <w:rFonts w:asciiTheme="minorEastAsia" w:hAnsiTheme="minorEastAsia"/>
-          <w:lang w:eastAsia="ja-JP"/>
-        </w:rPr>
-      </w:pPr>
-      <w:r>
-        <w:rPr>
-          <w:rFonts w:hint="eastAsia" w:asciiTheme="minorEastAsia" w:hAnsiTheme="minorEastAsia"/>
-          <w:lang w:eastAsia="ja-JP"/>
-        </w:rPr>
-        <w:t>自由の旋律が  わたし達の今日と呼べる</w:t>
-      </w:r>
-    </w:p>
-    <w:p>
-      <w:pPr>
-        <w:rPr>
-          <w:rFonts w:asciiTheme="minorEastAsia" w:hAnsiTheme="minorEastAsia"/>
-        </w:rPr>
-      </w:pPr>
-      <w:r>
-        <w:rPr>
-          <w:rFonts w:hint="eastAsia" w:asciiTheme="minorEastAsia" w:hAnsiTheme="minorEastAsia"/>
-        </w:rPr>
-        <w:t>自由的旋律 正是我们所呼唤的今日</w:t>
-      </w:r>
-    </w:p>
-    <w:p>
-      <w:pPr>
-        <w:rPr>
-          <w:rFonts w:asciiTheme="minorEastAsia" w:hAnsiTheme="minorEastAsia"/>
-          <w:lang w:eastAsia="ja-JP"/>
-        </w:rPr>
-      </w:pPr>
-      <w:r>
-        <w:rPr>
-          <w:rFonts w:hint="eastAsia" w:asciiTheme="minorEastAsia" w:hAnsiTheme="minorEastAsia"/>
-          <w:lang w:eastAsia="ja-JP"/>
-        </w:rPr>
-        <w:t>叫ぶように  撫でるように  羽ばたきだす歌が聴こえる</w:t>
-      </w:r>
-    </w:p>
-    <w:p>
-      <w:pPr>
-        <w:rPr>
-          <w:rFonts w:asciiTheme="minorEastAsia" w:hAnsiTheme="minorEastAsia"/>
-        </w:rPr>
-      </w:pPr>
-      <w:r>
-        <w:rPr>
-          <w:rFonts w:hint="eastAsia" w:asciiTheme="minorEastAsia" w:hAnsiTheme="minorEastAsia"/>
-        </w:rPr>
-        <w:t>如我们呐喊般 如我们抚摸般 展翅飞翔的歌声你可听见了吗？</w:t>
-      </w:r>
-    </w:p>
-    <w:p>
-      <w:pPr>
-        <w:rPr>
-          <w:rFonts w:asciiTheme="minorEastAsia" w:hAnsiTheme="minorEastAsia"/>
-          <w:lang w:eastAsia="ja-JP"/>
-        </w:rPr>
-      </w:pPr>
-      <w:r>
-        <w:rPr>
-          <w:rFonts w:hint="eastAsia" w:asciiTheme="minorEastAsia" w:hAnsiTheme="minorEastAsia"/>
-          <w:lang w:eastAsia="ja-JP"/>
-        </w:rPr>
-        <w:t>クリアな心で  共鳴しあう世界</w:t>
-      </w:r>
-    </w:p>
-    <w:p>
-      <w:pPr>
-        <w:rPr>
-          <w:rFonts w:asciiTheme="minorEastAsia" w:hAnsiTheme="minorEastAsia"/>
-        </w:rPr>
-      </w:pPr>
-      <w:r>
-        <w:rPr>
-          <w:rFonts w:hint="eastAsia" w:asciiTheme="minorEastAsia" w:hAnsiTheme="minorEastAsia"/>
-        </w:rPr>
-        <w:t>与清澈之心所 引起共鸣的世界</w:t>
-      </w:r>
-    </w:p>
-    <w:p>
-      <w:pPr>
-        <w:rPr>
-          <w:rFonts w:asciiTheme="minorEastAsia" w:hAnsiTheme="minorEastAsia"/>
-          <w:lang w:eastAsia="ja-JP"/>
-        </w:rPr>
-      </w:pPr>
-      <w:r>
-        <w:rPr>
-          <w:rFonts w:hint="eastAsia" w:asciiTheme="minorEastAsia" w:hAnsiTheme="minorEastAsia"/>
-          <w:lang w:eastAsia="ja-JP"/>
-        </w:rPr>
-        <w:t>どこまでも続く  五線譜の軌跡</w:t>
-      </w:r>
-    </w:p>
-    <w:p>
-      <w:pPr>
-        <w:rPr>
-          <w:rFonts w:asciiTheme="minorEastAsia" w:hAnsiTheme="minorEastAsia"/>
-        </w:rPr>
-      </w:pPr>
-      <w:r>
-        <w:rPr>
-          <w:rFonts w:hint="eastAsia" w:asciiTheme="minorEastAsia" w:hAnsiTheme="minorEastAsia"/>
-        </w:rPr>
-        <w:t>无论何处也延续的 五线谱的轨迹</w:t>
-      </w:r>
-    </w:p>
-    <w:p>
-      <w:pPr>
-        <w:rPr>
-          <w:rFonts w:asciiTheme="minorEastAsia" w:hAnsiTheme="minorEastAsia"/>
-          <w:lang w:eastAsia="ja-JP"/>
-        </w:rPr>
-      </w:pPr>
-      <w:r>
-        <w:rPr>
-          <w:rFonts w:hint="eastAsia" w:asciiTheme="minorEastAsia" w:hAnsiTheme="minorEastAsia"/>
-          <w:lang w:eastAsia="ja-JP"/>
-        </w:rPr>
-        <w:t>高く高く  祈る鼓動  羽ばたいて！わたし達の歌</w:t>
-      </w:r>
-    </w:p>
-    <w:p>
-      <w:pPr>
-        <w:rPr>
-          <w:rFonts w:asciiTheme="minorEastAsia" w:hAnsiTheme="minorEastAsia"/>
-        </w:rPr>
-      </w:pPr>
-      <w:r>
-        <w:rPr>
-          <w:rFonts w:hint="eastAsia" w:asciiTheme="minorEastAsia" w:hAnsiTheme="minorEastAsia"/>
-        </w:rPr>
-        <w:t>高耸入云的 鼓动的祈愿展翅高飞吧！我们的歌</w:t>
-      </w:r>
-    </w:p>
-    <w:p>
-      <w:pPr>
-        <w:rPr>
-          <w:rFonts w:asciiTheme="minorEastAsia" w:hAnsiTheme="minorEastAsia"/>
-          <w:lang w:eastAsia="ja-JP"/>
-        </w:rPr>
-      </w:pPr>
-      <w:r>
-        <w:rPr>
-          <w:rFonts w:hint="eastAsia" w:asciiTheme="minorEastAsia" w:hAnsiTheme="minorEastAsia"/>
-          <w:lang w:eastAsia="ja-JP"/>
-        </w:rPr>
-        <w:t>確かな旋律が  雲を突き抜けていくの</w:t>
-      </w:r>
-    </w:p>
-    <w:p>
-      <w:pPr>
-        <w:rPr>
-          <w:rFonts w:asciiTheme="minorEastAsia" w:hAnsiTheme="minorEastAsia"/>
-        </w:rPr>
-      </w:pPr>
-      <w:r>
-        <w:rPr>
-          <w:rFonts w:hint="eastAsia" w:asciiTheme="minorEastAsia" w:hAnsiTheme="minorEastAsia"/>
-        </w:rPr>
-        <w:t>确切有力的旋律 穿云破雾突破天际</w:t>
-      </w:r>
-    </w:p>
-    <w:p>
-      <w:pPr>
-        <w:rPr>
-          <w:rFonts w:asciiTheme="minorEastAsia" w:hAnsiTheme="minorEastAsia"/>
-          <w:lang w:eastAsia="ja-JP"/>
-        </w:rPr>
-      </w:pPr>
-      <w:r>
-        <w:rPr>
-          <w:rFonts w:hint="eastAsia" w:asciiTheme="minorEastAsia" w:hAnsiTheme="minorEastAsia"/>
-          <w:lang w:eastAsia="ja-JP"/>
-        </w:rPr>
-        <w:t>青い染まる  音の行方  輝きだす歌が聴こえる</w:t>
-      </w:r>
-    </w:p>
-    <w:p>
-      <w:pPr>
-        <w:rPr>
-          <w:rFonts w:asciiTheme="minorEastAsia" w:hAnsiTheme="minorEastAsia"/>
-        </w:rPr>
-      </w:pPr>
-      <w:r>
-        <w:rPr>
-          <w:rFonts w:hint="eastAsia" w:asciiTheme="minorEastAsia" w:hAnsiTheme="minorEastAsia"/>
-        </w:rPr>
-        <w:t>那声音的去向 渐染上苍蓝 闪耀的歌声你可听见了吗？</w:t>
-      </w:r>
-    </w:p>
-    <w:p>
-      <w:pPr>
-        <w:rPr>
-          <w:rFonts w:asciiTheme="minorEastAsia" w:hAnsiTheme="minorEastAsia"/>
-          <w:lang w:eastAsia="ja-JP"/>
-        </w:rPr>
-      </w:pPr>
-      <w:r>
-        <w:rPr>
-          <w:rFonts w:hint="eastAsia" w:asciiTheme="minorEastAsia" w:hAnsiTheme="minorEastAsia"/>
-          <w:lang w:eastAsia="ja-JP"/>
-        </w:rPr>
-        <w:t>耳に触れたのは  アザヤカな風のエコー</w:t>
-      </w:r>
-    </w:p>
-    <w:p>
-      <w:pPr>
-        <w:rPr>
-          <w:rFonts w:asciiTheme="minorEastAsia" w:hAnsiTheme="minorEastAsia"/>
-        </w:rPr>
-      </w:pPr>
-      <w:r>
-        <w:rPr>
-          <w:rFonts w:hint="eastAsia" w:asciiTheme="minorEastAsia" w:hAnsiTheme="minorEastAsia"/>
-        </w:rPr>
-        <w:t>轻抚着双耳的 是耀眼的风之和韵</w:t>
+        <w:t>轻抚着双耳的 是</w:t>
+      </w:r>
+      <w:r>
+        <w:rPr>
+          <w:rFonts w:hint="eastAsia" w:asciiTheme="minorEastAsia" w:hAnsiTheme="minorEastAsia"/>
+          <w:lang w:val="en-US" w:eastAsia="zh-CN"/>
+        </w:rPr>
+        <w:t>生动</w:t>
+      </w:r>
+      <w:r>
+        <w:rPr>
+          <w:rFonts w:hint="eastAsia" w:asciiTheme="minorEastAsia" w:hAnsiTheme="minorEastAsia"/>
+        </w:rPr>
+        <w:t>的风之和韵</w:t>
       </w:r>
     </w:p>
     <w:p>
@@ -977,7 +1016,7 @@
     <w:lsdException w:uiPriority="99" w:name="HTML Sample"/>
     <w:lsdException w:uiPriority="99" w:name="HTML Typewriter"/>
     <w:lsdException w:uiPriority="99" w:name="HTML Variable"/>
-    <w:lsdException w:uiPriority="99" w:name="Normal Table"/>
+    <w:lsdException w:qFormat="1" w:uiPriority="99" w:name="Normal Table"/>
     <w:lsdException w:uiPriority="99" w:name="annotation subject"/>
     <w:lsdException w:uiPriority="99" w:name="Table Simple 1"/>
     <w:lsdException w:uiPriority="99" w:name="Table Simple 2"/>
@@ -1149,6 +1188,7 @@
     <w:name w:val="Normal Table"/>
     <w:semiHidden/>
     <w:unhideWhenUsed/>
+    <w:qFormat/>
     <w:uiPriority w:val="99"/>
     <w:tblPr>
       <w:tblCellMar>
